--- a/Udemy/P3- Logging/1- about Logging.docx
+++ b/Udemy/P3- Logging/1- about Logging.docx
@@ -121,17 +121,23 @@
       <w:pPr>
         <w:rPr>
           <w:rFonts w:ascii="Georgia" w:hAnsi="Georgia"/>
+          <w:b/>
+          <w:bCs/>
         </w:rPr>
       </w:pPr>
       <w:r>
         <w:rPr>
           <w:rFonts w:ascii="Segoe UI Emoji" w:hAnsi="Segoe UI Emoji" w:cs="Segoe UI Emoji"/>
+          <w:b/>
+          <w:bCs/>
         </w:rPr>
         <w:t>🔧</w:t>
       </w:r>
       <w:r>
         <w:rPr>
           <w:rFonts w:ascii="Georgia" w:hAnsi="Georgia"/>
+          <w:b/>
+          <w:bCs/>
         </w:rPr>
         <w:t xml:space="preserve"> ASP.NET Core me Logging ka use:</w:t>
       </w:r>
@@ -143,6 +149,9 @@
     </w:p>
     <w:p>
       <w:r>
+        <w:rPr>
+          <w:noProof/>
+        </w:rPr>
         <w:drawing>
           <wp:inline distT="0" distB="0" distL="0" distR="0" wp14:anchorId="5023BD58" wp14:editId="7647F1AD">
             <wp:extent cx="5943600" cy="3111500"/>
@@ -159,7 +168,7 @@
                     <pic:cNvPicPr/>
                   </pic:nvPicPr>
                   <pic:blipFill>
-                    <a:blip r:embed="rId4"/>
+                    <a:blip r:embed="rId5"/>
                     <a:stretch>
                       <a:fillRect/>
                     </a:stretch>
@@ -180,7 +189,719 @@
         </w:drawing>
       </w:r>
     </w:p>
+    <w:p>
+      <w:r>
+        <w:t xml:space="preserve">Ye log </w:t>
+      </w:r>
+      <w:r>
+        <w:rPr>
+          <w:b/>
+          <w:bCs/>
+        </w:rPr>
+        <w:t>console me show hoga</w:t>
+      </w:r>
+      <w:r>
+        <w:t xml:space="preserve"> agar aap dotnet run ya VS se chalayenge.</w:t>
+      </w:r>
+    </w:p>
+    <w:p>
+      <w:r>
+        <w:t xml:space="preserve">Aap ek </w:t>
+      </w:r>
+      <w:r>
+        <w:rPr>
+          <w:b/>
+          <w:bCs/>
+        </w:rPr>
+        <w:t>school ERP</w:t>
+      </w:r>
+      <w:r>
+        <w:t xml:space="preserve"> bana rahe ho. Suppose:</w:t>
+      </w:r>
+    </w:p>
+    <w:p>
+      <w:pPr>
+        <w:numPr>
+          <w:ilvl w:val="0"/>
+          <w:numId w:val="1"/>
+        </w:numPr>
+      </w:pPr>
+      <w:r>
+        <w:t>Student record add karte waqt koi error aata hai.</w:t>
+      </w:r>
+    </w:p>
+    <w:p>
+      <w:pPr>
+        <w:numPr>
+          <w:ilvl w:val="0"/>
+          <w:numId w:val="1"/>
+        </w:numPr>
+      </w:pPr>
+      <w:r>
+        <w:t>Aap chahte ho ki error log ho jaye (record ho jaye), taaki developer check kar sake kya issue tha.</w:t>
+      </w:r>
+    </w:p>
     <w:p/>
+    <w:p>
+      <w:pPr>
+        <w:rPr>
+          <w:b/>
+          <w:bCs/>
+        </w:rPr>
+      </w:pPr>
+      <w:r>
+        <w:rPr>
+          <w:b/>
+          <w:bCs/>
+        </w:rPr>
+        <w:lastRenderedPageBreak/>
+        <w:t>Example 2</w:t>
+      </w:r>
+    </w:p>
+    <w:p>
+      <w:r>
+        <w:rPr>
+          <w:noProof/>
+        </w:rPr>
+        <w:drawing>
+          <wp:inline distT="0" distB="0" distL="0" distR="0" wp14:anchorId="60C07E75" wp14:editId="5A8082EC">
+            <wp:extent cx="5943600" cy="3828415"/>
+            <wp:effectExtent l="0" t="0" r="0" b="635"/>
+            <wp:docPr id="4" name="Picture 4"/>
+            <wp:cNvGraphicFramePr>
+              <a:graphicFrameLocks xmlns:a="http://schemas.openxmlformats.org/drawingml/2006/main" noChangeAspect="1"/>
+            </wp:cNvGraphicFramePr>
+            <a:graphic xmlns:a="http://schemas.openxmlformats.org/drawingml/2006/main">
+              <a:graphicData uri="http://schemas.openxmlformats.org/drawingml/2006/picture">
+                <pic:pic xmlns:pic="http://schemas.openxmlformats.org/drawingml/2006/picture">
+                  <pic:nvPicPr>
+                    <pic:cNvPr id="1" name=""/>
+                    <pic:cNvPicPr/>
+                  </pic:nvPicPr>
+                  <pic:blipFill>
+                    <a:blip r:embed="rId6"/>
+                    <a:stretch>
+                      <a:fillRect/>
+                    </a:stretch>
+                  </pic:blipFill>
+                  <pic:spPr>
+                    <a:xfrm>
+                      <a:off x="0" y="0"/>
+                      <a:ext cx="5943600" cy="3828415"/>
+                    </a:xfrm>
+                    <a:prstGeom prst="rect">
+                      <a:avLst/>
+                    </a:prstGeom>
+                  </pic:spPr>
+                </pic:pic>
+              </a:graphicData>
+            </a:graphic>
+          </wp:inline>
+        </w:drawing>
+      </w:r>
+    </w:p>
+    <w:p>
+      <w:pPr>
+        <w:rPr>
+          <w:rFonts w:ascii="Georgia" w:hAnsi="Georgia"/>
+        </w:rPr>
+      </w:pPr>
+      <w:r>
+        <w:rPr>
+          <w:rFonts w:ascii="Georgia" w:hAnsi="Georgia"/>
+        </w:rPr>
+        <w:t>Logging nahi hai = No error trace</w:t>
+      </w:r>
+    </w:p>
+    <w:p>
+      <w:pPr>
+        <w:rPr>
+          <w:rFonts w:ascii="Courier New" w:hAnsi="Courier New" w:cs="Courier New"/>
+        </w:rPr>
+      </w:pPr>
+      <w:r>
+        <w:rPr>
+          <w:rFonts w:ascii="Courier New" w:hAnsi="Courier New" w:cs="Courier New"/>
+          <w:highlight w:val="yellow"/>
+        </w:rPr>
+        <w:t>_logger.LogError(ex, "Error in Save action");</w:t>
+      </w:r>
+    </w:p>
+    <w:p>
+      <w:pPr>
+        <w:rPr>
+          <w:rFonts w:ascii="Georgia" w:hAnsi="Georgia" w:cs="Courier New"/>
+        </w:rPr>
+      </w:pPr>
+      <w:r>
+        <w:rPr>
+          <w:rFonts w:ascii="Georgia" w:hAnsi="Georgia" w:cs="Courier New"/>
+        </w:rPr>
+        <w:t>// Agar try block me koi exception aayi to us error ko log kar rahe hain</w:t>
+      </w:r>
+    </w:p>
+    <w:p>
+      <w:pPr>
+        <w:rPr>
+          <w:rFonts w:ascii="Georgia" w:hAnsi="Georgia" w:cs="Courier New"/>
+        </w:rPr>
+      </w:pPr>
+      <w:r>
+        <w:rPr>
+          <w:rFonts w:ascii="Georgia" w:hAnsi="Georgia" w:cs="Courier New"/>
+        </w:rPr>
+        <w:t>// 'ex' = actual exception object (jisme error ka detail hota hai)</w:t>
+      </w:r>
+    </w:p>
+    <w:p>
+      <w:pPr>
+        <w:rPr>
+          <w:rFonts w:ascii="Georgia" w:hAnsi="Georgia" w:cs="Courier New"/>
+        </w:rPr>
+      </w:pPr>
+      <w:r>
+        <w:rPr>
+          <w:rFonts w:ascii="Georgia" w:hAnsi="Georgia" w:cs="Courier New"/>
+        </w:rPr>
+        <w:t>// "Error in Save action" = custom message, jisse hume pata chale kis jagah error aaya</w:t>
+      </w:r>
+    </w:p>
+    <w:p>
+      <w:pPr>
+        <w:rPr>
+          <w:rFonts w:ascii="Courier New" w:hAnsi="Courier New" w:cs="Courier New"/>
+        </w:rPr>
+      </w:pPr>
+      <w:r>
+        <w:rPr>
+          <w:rFonts w:ascii="Courier New" w:hAnsi="Courier New" w:cs="Courier New"/>
+          <w:highlight w:val="yellow"/>
+        </w:rPr>
+        <w:t>_logger.LogError(ex, "Error in Save action");</w:t>
+      </w:r>
+    </w:p>
+    <w:p>
+      <w:pPr>
+        <w:rPr>
+          <w:rFonts w:ascii="Courier New" w:hAnsi="Courier New" w:cs="Courier New"/>
+        </w:rPr>
+      </w:pPr>
+      <w:r>
+        <w:rPr>
+          <w:rFonts w:ascii="Courier New" w:hAnsi="Courier New" w:cs="Courier New"/>
+          <w:noProof/>
+        </w:rPr>
+        <w:drawing>
+          <wp:inline distT="0" distB="0" distL="0" distR="0" wp14:anchorId="3C53407F" wp14:editId="7E486E25">
+            <wp:extent cx="5943600" cy="1057910"/>
+            <wp:effectExtent l="0" t="0" r="0" b="8890"/>
+            <wp:docPr id="5" name="Picture 5"/>
+            <wp:cNvGraphicFramePr>
+              <a:graphicFrameLocks xmlns:a="http://schemas.openxmlformats.org/drawingml/2006/main" noChangeAspect="1"/>
+            </wp:cNvGraphicFramePr>
+            <a:graphic xmlns:a="http://schemas.openxmlformats.org/drawingml/2006/main">
+              <a:graphicData uri="http://schemas.openxmlformats.org/drawingml/2006/picture">
+                <pic:pic xmlns:pic="http://schemas.openxmlformats.org/drawingml/2006/picture">
+                  <pic:nvPicPr>
+                    <pic:cNvPr id="1" name=""/>
+                    <pic:cNvPicPr/>
+                  </pic:nvPicPr>
+                  <pic:blipFill>
+                    <a:blip r:embed="rId7"/>
+                    <a:stretch>
+                      <a:fillRect/>
+                    </a:stretch>
+                  </pic:blipFill>
+                  <pic:spPr>
+                    <a:xfrm>
+                      <a:off x="0" y="0"/>
+                      <a:ext cx="5943600" cy="1057910"/>
+                    </a:xfrm>
+                    <a:prstGeom prst="rect">
+                      <a:avLst/>
+                    </a:prstGeom>
+                  </pic:spPr>
+                </pic:pic>
+              </a:graphicData>
+            </a:graphic>
+          </wp:inline>
+        </w:drawing>
+      </w:r>
+    </w:p>
+    <w:p>
+      <w:pPr>
+        <w:rPr>
+          <w:rFonts w:ascii="Courier New" w:hAnsi="Courier New" w:cs="Courier New"/>
+        </w:rPr>
+      </w:pPr>
+    </w:p>
+    <w:p>
+      <w:pPr>
+        <w:rPr>
+          <w:rFonts w:ascii="Courier New" w:hAnsi="Courier New" w:cs="Courier New"/>
+        </w:rPr>
+      </w:pPr>
+    </w:p>
+    <w:p>
+      <w:pPr>
+        <w:rPr>
+          <w:rFonts w:ascii="Courier New" w:hAnsi="Courier New" w:cs="Courier New"/>
+        </w:rPr>
+      </w:pPr>
+    </w:p>
+    <w:p>
+      <w:pPr>
+        <w:rPr>
+          <w:rFonts w:ascii="Courier New" w:hAnsi="Courier New" w:cs="Courier New"/>
+        </w:rPr>
+      </w:pPr>
+    </w:p>
+    <w:p>
+      <w:pPr>
+        <w:rPr>
+          <w:rFonts w:ascii="Courier New" w:hAnsi="Courier New" w:cs="Courier New"/>
+          <w:b/>
+          <w:bCs/>
+        </w:rPr>
+      </w:pPr>
+      <w:r>
+        <w:rPr>
+          <w:rFonts w:ascii="Segoe UI Emoji" w:hAnsi="Segoe UI Emoji" w:cs="Segoe UI Emoji"/>
+          <w:b/>
+          <w:bCs/>
+        </w:rPr>
+        <w:lastRenderedPageBreak/>
+        <w:t>📌</w:t>
+      </w:r>
+      <w:r>
+        <w:rPr>
+          <w:rFonts w:ascii="Courier New" w:hAnsi="Courier New" w:cs="Courier New"/>
+          <w:b/>
+          <w:bCs/>
+        </w:rPr>
+        <w:t xml:space="preserve"> Logging ka kaam:</w:t>
+      </w:r>
+    </w:p>
+    <w:tbl>
+      <w:tblPr>
+        <w:tblW w:w="0" w:type="auto"/>
+        <w:tblCellSpacing w:w="15" w:type="dxa"/>
+        <w:tblBorders>
+          <w:top w:val="single" w:sz="4" w:space="0" w:color="auto"/>
+          <w:left w:val="single" w:sz="4" w:space="0" w:color="auto"/>
+          <w:bottom w:val="single" w:sz="4" w:space="0" w:color="auto"/>
+          <w:right w:val="single" w:sz="4" w:space="0" w:color="auto"/>
+          <w:insideH w:val="single" w:sz="4" w:space="0" w:color="auto"/>
+          <w:insideV w:val="single" w:sz="4" w:space="0" w:color="auto"/>
+        </w:tblBorders>
+        <w:tblCellMar>
+          <w:top w:w="15" w:type="dxa"/>
+          <w:left w:w="15" w:type="dxa"/>
+          <w:bottom w:w="15" w:type="dxa"/>
+          <w:right w:w="15" w:type="dxa"/>
+        </w:tblCellMar>
+        <w:tblLook w:val="04A0" w:firstRow="1" w:lastRow="0" w:firstColumn="1" w:lastColumn="0" w:noHBand="0" w:noVBand="1"/>
+      </w:tblPr>
+      <w:tblGrid>
+        <w:gridCol w:w="1020"/>
+        <w:gridCol w:w="4584"/>
+      </w:tblGrid>
+      <w:tr>
+        <w:trPr>
+          <w:tblHeader/>
+          <w:tblCellSpacing w:w="15" w:type="dxa"/>
+        </w:trPr>
+        <w:tc>
+          <w:tcPr>
+            <w:tcW w:w="0" w:type="auto"/>
+            <w:vAlign w:val="center"/>
+            <w:hideMark/>
+          </w:tcPr>
+          <w:p>
+            <w:pPr>
+              <w:rPr>
+                <w:rFonts w:ascii="Courier New" w:hAnsi="Courier New" w:cs="Courier New"/>
+                <w:b/>
+                <w:bCs/>
+              </w:rPr>
+            </w:pPr>
+            <w:r>
+              <w:rPr>
+                <w:rFonts w:ascii="Courier New" w:hAnsi="Courier New" w:cs="Courier New"/>
+                <w:b/>
+                <w:bCs/>
+              </w:rPr>
+              <w:t>Type</w:t>
+            </w:r>
+          </w:p>
+        </w:tc>
+        <w:tc>
+          <w:tcPr>
+            <w:tcW w:w="0" w:type="auto"/>
+            <w:vAlign w:val="center"/>
+            <w:hideMark/>
+          </w:tcPr>
+          <w:p>
+            <w:pPr>
+              <w:rPr>
+                <w:rFonts w:ascii="Courier New" w:hAnsi="Courier New" w:cs="Courier New"/>
+                <w:b/>
+                <w:bCs/>
+              </w:rPr>
+            </w:pPr>
+            <w:r>
+              <w:rPr>
+                <w:rFonts w:ascii="Courier New" w:hAnsi="Courier New" w:cs="Courier New"/>
+                <w:b/>
+                <w:bCs/>
+              </w:rPr>
+              <w:t>Real Example</w:t>
+            </w:r>
+          </w:p>
+        </w:tc>
+      </w:tr>
+      <w:tr>
+        <w:trPr>
+          <w:tblCellSpacing w:w="15" w:type="dxa"/>
+        </w:trPr>
+        <w:tc>
+          <w:tcPr>
+            <w:tcW w:w="0" w:type="auto"/>
+            <w:vAlign w:val="center"/>
+            <w:hideMark/>
+          </w:tcPr>
+          <w:p>
+            <w:pPr>
+              <w:rPr>
+                <w:rFonts w:ascii="Courier New" w:hAnsi="Courier New" w:cs="Courier New"/>
+              </w:rPr>
+            </w:pPr>
+            <w:r>
+              <w:rPr>
+                <w:rFonts w:ascii="Courier New" w:hAnsi="Courier New" w:cs="Courier New"/>
+              </w:rPr>
+              <w:t>Info</w:t>
+            </w:r>
+          </w:p>
+        </w:tc>
+        <w:tc>
+          <w:tcPr>
+            <w:tcW w:w="0" w:type="auto"/>
+            <w:vAlign w:val="center"/>
+            <w:hideMark/>
+          </w:tcPr>
+          <w:p>
+            <w:pPr>
+              <w:rPr>
+                <w:rFonts w:ascii="Courier New" w:hAnsi="Courier New" w:cs="Courier New"/>
+              </w:rPr>
+            </w:pPr>
+            <w:r>
+              <w:rPr>
+                <w:rFonts w:ascii="Courier New" w:hAnsi="Courier New" w:cs="Courier New"/>
+              </w:rPr>
+              <w:t>"User X logged in at 2:00 PM"</w:t>
+            </w:r>
+          </w:p>
+        </w:tc>
+      </w:tr>
+      <w:tr>
+        <w:trPr>
+          <w:tblCellSpacing w:w="15" w:type="dxa"/>
+        </w:trPr>
+        <w:tc>
+          <w:tcPr>
+            <w:tcW w:w="0" w:type="auto"/>
+            <w:vAlign w:val="center"/>
+            <w:hideMark/>
+          </w:tcPr>
+          <w:p>
+            <w:pPr>
+              <w:rPr>
+                <w:rFonts w:ascii="Courier New" w:hAnsi="Courier New" w:cs="Courier New"/>
+              </w:rPr>
+            </w:pPr>
+            <w:r>
+              <w:rPr>
+                <w:rFonts w:ascii="Courier New" w:hAnsi="Courier New" w:cs="Courier New"/>
+              </w:rPr>
+              <w:t>Warning</w:t>
+            </w:r>
+          </w:p>
+        </w:tc>
+        <w:tc>
+          <w:tcPr>
+            <w:tcW w:w="0" w:type="auto"/>
+            <w:vAlign w:val="center"/>
+            <w:hideMark/>
+          </w:tcPr>
+          <w:p>
+            <w:pPr>
+              <w:rPr>
+                <w:rFonts w:ascii="Courier New" w:hAnsi="Courier New" w:cs="Courier New"/>
+              </w:rPr>
+            </w:pPr>
+            <w:r>
+              <w:rPr>
+                <w:rFonts w:ascii="Courier New" w:hAnsi="Courier New" w:cs="Courier New"/>
+              </w:rPr>
+              <w:t>"Low disk space on server"</w:t>
+            </w:r>
+          </w:p>
+        </w:tc>
+      </w:tr>
+      <w:tr>
+        <w:trPr>
+          <w:tblCellSpacing w:w="15" w:type="dxa"/>
+        </w:trPr>
+        <w:tc>
+          <w:tcPr>
+            <w:tcW w:w="0" w:type="auto"/>
+            <w:vAlign w:val="center"/>
+            <w:hideMark/>
+          </w:tcPr>
+          <w:p>
+            <w:pPr>
+              <w:rPr>
+                <w:rFonts w:ascii="Courier New" w:hAnsi="Courier New" w:cs="Courier New"/>
+              </w:rPr>
+            </w:pPr>
+            <w:r>
+              <w:rPr>
+                <w:rFonts w:ascii="Courier New" w:hAnsi="Courier New" w:cs="Courier New"/>
+              </w:rPr>
+              <w:t>Error</w:t>
+            </w:r>
+          </w:p>
+        </w:tc>
+        <w:tc>
+          <w:tcPr>
+            <w:tcW w:w="0" w:type="auto"/>
+            <w:vAlign w:val="center"/>
+            <w:hideMark/>
+          </w:tcPr>
+          <w:p>
+            <w:pPr>
+              <w:rPr>
+                <w:rFonts w:ascii="Courier New" w:hAnsi="Courier New" w:cs="Courier New"/>
+              </w:rPr>
+            </w:pPr>
+            <w:r>
+              <w:rPr>
+                <w:rFonts w:ascii="Courier New" w:hAnsi="Courier New" w:cs="Courier New"/>
+              </w:rPr>
+              <w:t>"NullReferenceException in Save()"</w:t>
+            </w:r>
+          </w:p>
+        </w:tc>
+      </w:tr>
+      <w:tr>
+        <w:trPr>
+          <w:tblCellSpacing w:w="15" w:type="dxa"/>
+        </w:trPr>
+        <w:tc>
+          <w:tcPr>
+            <w:tcW w:w="0" w:type="auto"/>
+            <w:vAlign w:val="center"/>
+            <w:hideMark/>
+          </w:tcPr>
+          <w:p>
+            <w:pPr>
+              <w:rPr>
+                <w:rFonts w:ascii="Courier New" w:hAnsi="Courier New" w:cs="Courier New"/>
+              </w:rPr>
+            </w:pPr>
+            <w:r>
+              <w:rPr>
+                <w:rFonts w:ascii="Courier New" w:hAnsi="Courier New" w:cs="Courier New"/>
+              </w:rPr>
+              <w:t>Debug</w:t>
+            </w:r>
+          </w:p>
+        </w:tc>
+        <w:tc>
+          <w:tcPr>
+            <w:tcW w:w="0" w:type="auto"/>
+            <w:vAlign w:val="center"/>
+            <w:hideMark/>
+          </w:tcPr>
+          <w:p>
+            <w:pPr>
+              <w:rPr>
+                <w:rFonts w:ascii="Courier New" w:hAnsi="Courier New" w:cs="Courier New"/>
+              </w:rPr>
+            </w:pPr>
+            <w:r>
+              <w:rPr>
+                <w:rFonts w:ascii="Courier New" w:hAnsi="Courier New" w:cs="Courier New"/>
+              </w:rPr>
+              <w:t>"Entered Save() method"</w:t>
+            </w:r>
+          </w:p>
+        </w:tc>
+      </w:tr>
+    </w:tbl>
+    <w:p>
+      <w:pPr>
+        <w:rPr>
+          <w:rFonts w:ascii="Courier New" w:hAnsi="Courier New" w:cs="Courier New"/>
+        </w:rPr>
+      </w:pPr>
+    </w:p>
+    <w:p>
+      <w:pPr>
+        <w:rPr>
+          <w:rFonts w:ascii="Courier New" w:hAnsi="Courier New" w:cs="Courier New"/>
+        </w:rPr>
+      </w:pPr>
+    </w:p>
+    <w:p>
+      <w:pPr>
+        <w:rPr>
+          <w:b/>
+          <w:bCs/>
+        </w:rPr>
+      </w:pPr>
+      <w:r>
+        <w:rPr>
+          <w:rFonts w:ascii="Segoe UI Emoji" w:hAnsi="Segoe UI Emoji" w:cs="Segoe UI Emoji"/>
+        </w:rPr>
+        <w:t>📋</w:t>
+      </w:r>
+      <w:r>
+        <w:t xml:space="preserve"> </w:t>
+      </w:r>
+      <w:r>
+        <w:rPr>
+          <w:b/>
+          <w:bCs/>
+        </w:rPr>
+        <w:t>Common Log Levels:</w:t>
+      </w:r>
+    </w:p>
+    <w:p>
+      <w:r>
+        <w:rPr>
+          <w:b/>
+          <w:bCs/>
+          <w:noProof/>
+        </w:rPr>
+        <w:drawing>
+          <wp:inline distT="0" distB="0" distL="0" distR="0" wp14:anchorId="73927E04" wp14:editId="08F33E2A">
+            <wp:extent cx="5934075" cy="1695450"/>
+            <wp:effectExtent l="0" t="0" r="9525" b="0"/>
+            <wp:docPr id="2" name="Picture 2"/>
+            <wp:cNvGraphicFramePr>
+              <a:graphicFrameLocks xmlns:a="http://schemas.openxmlformats.org/drawingml/2006/main" noChangeAspect="1"/>
+            </wp:cNvGraphicFramePr>
+            <a:graphic xmlns:a="http://schemas.openxmlformats.org/drawingml/2006/main">
+              <a:graphicData uri="http://schemas.openxmlformats.org/drawingml/2006/picture">
+                <pic:pic xmlns:pic="http://schemas.openxmlformats.org/drawingml/2006/picture">
+                  <pic:nvPicPr>
+                    <pic:cNvPr id="0" name="Picture 1"/>
+                    <pic:cNvPicPr>
+                      <a:picLocks noChangeAspect="1" noChangeArrowheads="1"/>
+                    </pic:cNvPicPr>
+                  </pic:nvPicPr>
+                  <pic:blipFill>
+                    <a:blip r:embed="rId8">
+                      <a:extLst>
+                        <a:ext uri="{28A0092B-C50C-407E-A947-70E740481C1C}">
+                          <a14:useLocalDpi xmlns:a14="http://schemas.microsoft.com/office/drawing/2010/main" val="0"/>
+                        </a:ext>
+                      </a:extLst>
+                    </a:blip>
+                    <a:srcRect/>
+                    <a:stretch>
+                      <a:fillRect/>
+                    </a:stretch>
+                  </pic:blipFill>
+                  <pic:spPr bwMode="auto">
+                    <a:xfrm>
+                      <a:off x="0" y="0"/>
+                      <a:ext cx="5934075" cy="1695450"/>
+                    </a:xfrm>
+                    <a:prstGeom prst="rect">
+                      <a:avLst/>
+                    </a:prstGeom>
+                    <a:noFill/>
+                    <a:ln>
+                      <a:noFill/>
+                    </a:ln>
+                  </pic:spPr>
+                </pic:pic>
+              </a:graphicData>
+            </a:graphic>
+          </wp:inline>
+        </w:drawing>
+      </w:r>
+    </w:p>
+    <w:p>
+      <w:r>
+        <w:rPr>
+          <w:rFonts w:ascii="Segoe UI Emoji" w:hAnsi="Segoe UI Emoji" w:cs="Segoe UI Emoji"/>
+        </w:rPr>
+        <w:t>🔧</w:t>
+      </w:r>
+      <w:r>
+        <w:t xml:space="preserve"> Configure Logging:</w:t>
+      </w:r>
+    </w:p>
+    <w:p>
+      <w:r>
+        <w:rPr>
+          <w:noProof/>
+        </w:rPr>
+        <w:drawing>
+          <wp:inline distT="0" distB="0" distL="0" distR="0" wp14:anchorId="674D134D" wp14:editId="0136E551">
+            <wp:extent cx="5943600" cy="1676400"/>
+            <wp:effectExtent l="0" t="0" r="0" b="0"/>
+            <wp:docPr id="3" name="Picture 3"/>
+            <wp:cNvGraphicFramePr>
+              <a:graphicFrameLocks xmlns:a="http://schemas.openxmlformats.org/drawingml/2006/main" noChangeAspect="1"/>
+            </wp:cNvGraphicFramePr>
+            <a:graphic xmlns:a="http://schemas.openxmlformats.org/drawingml/2006/main">
+              <a:graphicData uri="http://schemas.openxmlformats.org/drawingml/2006/picture">
+                <pic:pic xmlns:pic="http://schemas.openxmlformats.org/drawingml/2006/picture">
+                  <pic:nvPicPr>
+                    <pic:cNvPr id="0" name="Picture 2"/>
+                    <pic:cNvPicPr>
+                      <a:picLocks noChangeAspect="1" noChangeArrowheads="1"/>
+                    </pic:cNvPicPr>
+                  </pic:nvPicPr>
+                  <pic:blipFill>
+                    <a:blip r:embed="rId9">
+                      <a:extLst>
+                        <a:ext uri="{28A0092B-C50C-407E-A947-70E740481C1C}">
+                          <a14:useLocalDpi xmlns:a14="http://schemas.microsoft.com/office/drawing/2010/main" val="0"/>
+                        </a:ext>
+                      </a:extLst>
+                    </a:blip>
+                    <a:srcRect/>
+                    <a:stretch>
+                      <a:fillRect/>
+                    </a:stretch>
+                  </pic:blipFill>
+                  <pic:spPr bwMode="auto">
+                    <a:xfrm>
+                      <a:off x="0" y="0"/>
+                      <a:ext cx="5943600" cy="1676400"/>
+                    </a:xfrm>
+                    <a:prstGeom prst="rect">
+                      <a:avLst/>
+                    </a:prstGeom>
+                    <a:noFill/>
+                    <a:ln>
+                      <a:noFill/>
+                    </a:ln>
+                  </pic:spPr>
+                </pic:pic>
+              </a:graphicData>
+            </a:graphic>
+          </wp:inline>
+        </w:drawing>
+      </w:r>
+    </w:p>
     <w:p>
       <w:pPr>
         <w:rPr>
@@ -189,53 +910,15 @@
           <w:bCs/>
         </w:rPr>
       </w:pPr>
-      <w:r>
+    </w:p>
+    <w:p>
+      <w:pPr>
         <w:rPr>
           <w:rFonts w:ascii="Georgia" w:hAnsi="Georgia"/>
           <w:b/>
           <w:bCs/>
         </w:rPr>
-        <w:t>Serilog</w:t>
-      </w:r>
-    </w:p>
-    <w:p>
-      <w:pPr>
-        <w:rPr>
-          <w:rFonts w:ascii="Georgia" w:hAnsi="Georgia"/>
-        </w:rPr>
-      </w:pPr>
-      <w:r>
-        <w:rPr>
-          <w:rFonts w:ascii="Georgia" w:hAnsi="Georgia"/>
-        </w:rPr>
-        <w:t>Is a popular framework for logging</w:t>
-      </w:r>
-    </w:p>
-    <w:p>
-      <w:pPr>
-        <w:rPr>
-          <w:rFonts w:ascii="Georgia" w:hAnsi="Georgia"/>
-        </w:rPr>
-      </w:pPr>
-      <w:r>
-        <w:rPr>
-          <w:rFonts w:ascii="Georgia" w:hAnsi="Georgia"/>
-        </w:rPr>
-        <w:t>It is popular, flexible, 3</w:t>
-      </w:r>
-      <w:r>
-        <w:rPr>
-          <w:rFonts w:ascii="Georgia" w:hAnsi="Georgia"/>
-          <w:vertAlign w:val="superscript"/>
-        </w:rPr>
-        <w:t>rd</w:t>
-      </w:r>
-      <w:r>
-        <w:rPr>
-          <w:rFonts w:ascii="Georgia" w:hAnsi="Georgia"/>
-        </w:rPr>
-        <w:t xml:space="preserve"> party</w:t>
-      </w:r>
+      </w:pPr>
     </w:p>
     <w:p>
       <w:pPr>
@@ -245,27 +928,24 @@
           <w:bCs/>
         </w:rPr>
       </w:pPr>
-      <w:r>
+    </w:p>
+    <w:p>
+      <w:pPr>
         <w:rPr>
           <w:rFonts w:ascii="Georgia" w:hAnsi="Georgia"/>
           <w:b/>
           <w:bCs/>
         </w:rPr>
-        <w:t xml:space="preserve">Implement </w:t>
-      </w:r>
+      </w:pPr>
     </w:p>
     <w:p>
       <w:pPr>
         <w:rPr>
           <w:rFonts w:ascii="Georgia" w:hAnsi="Georgia"/>
-        </w:rPr>
-      </w:pPr>
-      <w:r>
-        <w:rPr>
-          <w:rFonts w:ascii="Georgia" w:hAnsi="Georgia"/>
-        </w:rPr>
-        <w:t>For log information</w:t>
-      </w:r>
+          <w:b/>
+          <w:bCs/>
+        </w:rPr>
+      </w:pPr>
     </w:p>
     <w:sectPr>
       <w:pgSz w:w="12240" w:h="15840"/>
@@ -276,6 +956,163 @@
     </w:sectPr>
   </w:body>
 </w:document>
+</file>
+
+<file path=word/numbering.xml><?xml version="1.0" encoding="utf-8"?>
+<w:numbering xmlns:wpc="http://schemas.microsoft.com/office/word/2010/wordprocessingCanvas" xmlns:cx="http://schemas.microsoft.com/office/drawing/2014/chartex" xmlns:cx1="http://schemas.microsoft.com/office/drawing/2015/9/8/chartex" xmlns:cx2="http://schemas.microsoft.com/office/drawing/2015/10/21/chartex" xmlns:cx3="http://schemas.microsoft.com/office/drawing/2016/5/9/chartex" xmlns:cx4="http://schemas.microsoft.com/office/drawing/2016/5/10/chartex" xmlns:cx5="http://schemas.microsoft.com/office/drawing/2016/5/11/chartex" xmlns:cx6="http://schemas.microsoft.com/office/drawing/2016/5/12/chartex" xmlns:cx7="http://schemas.microsoft.com/office/drawing/2016/5/13/chartex" xmlns:cx8="http://schemas.microsoft.com/office/drawing/2016/5/14/chartex" xmlns:mc="http://schemas.openxmlformats.org/markup-compatibility/2006" xmlns:aink="http://schemas.microsoft.com/office/drawing/2016/ink" xmlns:am3d="http://schemas.microsoft.com/office/drawing/2017/model3d" xmlns:o="urn:schemas-microsoft-com:office:office" xmlns:oel="http://schemas.microsoft.com/office/2019/extlst" xmlns:r="http://schemas.openxmlformats.org/officeDocument/2006/relationships" xmlns:m="http://schemas.openxmlformats.org/officeDocument/2006/math" xmlns:v="urn:schemas-microsoft-com:vml" xmlns:wp14="http://schemas.microsoft.com/office/word/2010/wordprocessingDrawing" xmlns:wp="http://schemas.openxmlformats.org/drawingml/2006/wordprocessingDrawing" xmlns:w10="urn:schemas-microsoft-com:office:word" xmlns:w="http://schemas.openxmlformats.org/wordprocessingml/2006/main" xmlns:w14="http://schemas.microsoft.com/office/word/2010/wordml" xmlns:w15="http://schemas.microsoft.com/office/word/2012/wordml" xmlns:w16cex="http://schemas.microsoft.com/office/word/2018/wordml/cex" xmlns:w16cid="http://schemas.microsoft.com/office/word/2016/wordml/cid" xmlns:w16="http://schemas.microsoft.com/office/word/2018/wordml" xmlns:w16sdtdh="http://schemas.microsoft.com/office/word/2020/wordml/sdtdatahash" xmlns:w16se="http://schemas.microsoft.com/office/word/2015/wordml/symex" xmlns:wpg="http://schemas.microsoft.com/office/word/2010/wordprocessingGroup" xmlns:wpi="http://schemas.microsoft.com/office/word/2010/wordprocessingInk" xmlns:wne="http://schemas.microsoft.com/office/word/2006/wordml" xmlns:wps="http://schemas.microsoft.com/office/word/2010/wordprocessingShape" mc:Ignorable="w14 w15 w16se w16cid w16 w16cex w16sdtdh wp14">
+  <w:abstractNum w:abstractNumId="0" w15:restartNumberingAfterBreak="0">
+    <w:nsid w:val="3E9A4807"/>
+    <w:multiLevelType w:val="multilevel"/>
+    <w:tmpl w:val="F3280F4A"/>
+    <w:lvl w:ilvl="0">
+      <w:start w:val="1"/>
+      <w:numFmt w:val="bullet"/>
+      <w:lvlText w:val=""/>
+      <w:lvlJc w:val="left"/>
+      <w:pPr>
+        <w:tabs>
+          <w:tab w:val="num" w:pos="720"/>
+        </w:tabs>
+        <w:ind w:left="720" w:hanging="360"/>
+      </w:pPr>
+      <w:rPr>
+        <w:rFonts w:ascii="Symbol" w:hAnsi="Symbol" w:hint="default"/>
+        <w:sz w:val="20"/>
+      </w:rPr>
+    </w:lvl>
+    <w:lvl w:ilvl="1" w:tentative="1">
+      <w:start w:val="1"/>
+      <w:numFmt w:val="bullet"/>
+      <w:lvlText w:val="o"/>
+      <w:lvlJc w:val="left"/>
+      <w:pPr>
+        <w:tabs>
+          <w:tab w:val="num" w:pos="1440"/>
+        </w:tabs>
+        <w:ind w:left="1440" w:hanging="360"/>
+      </w:pPr>
+      <w:rPr>
+        <w:rFonts w:ascii="Courier New" w:hAnsi="Courier New" w:hint="default"/>
+        <w:sz w:val="20"/>
+      </w:rPr>
+    </w:lvl>
+    <w:lvl w:ilvl="2" w:tentative="1">
+      <w:start w:val="1"/>
+      <w:numFmt w:val="bullet"/>
+      <w:lvlText w:val=""/>
+      <w:lvlJc w:val="left"/>
+      <w:pPr>
+        <w:tabs>
+          <w:tab w:val="num" w:pos="2160"/>
+        </w:tabs>
+        <w:ind w:left="2160" w:hanging="360"/>
+      </w:pPr>
+      <w:rPr>
+        <w:rFonts w:ascii="Wingdings" w:hAnsi="Wingdings" w:hint="default"/>
+        <w:sz w:val="20"/>
+      </w:rPr>
+    </w:lvl>
+    <w:lvl w:ilvl="3" w:tentative="1">
+      <w:start w:val="1"/>
+      <w:numFmt w:val="bullet"/>
+      <w:lvlText w:val=""/>
+      <w:lvlJc w:val="left"/>
+      <w:pPr>
+        <w:tabs>
+          <w:tab w:val="num" w:pos="2880"/>
+        </w:tabs>
+        <w:ind w:left="2880" w:hanging="360"/>
+      </w:pPr>
+      <w:rPr>
+        <w:rFonts w:ascii="Wingdings" w:hAnsi="Wingdings" w:hint="default"/>
+        <w:sz w:val="20"/>
+      </w:rPr>
+    </w:lvl>
+    <w:lvl w:ilvl="4" w:tentative="1">
+      <w:start w:val="1"/>
+      <w:numFmt w:val="bullet"/>
+      <w:lvlText w:val=""/>
+      <w:lvlJc w:val="left"/>
+      <w:pPr>
+        <w:tabs>
+          <w:tab w:val="num" w:pos="3600"/>
+        </w:tabs>
+        <w:ind w:left="3600" w:hanging="360"/>
+      </w:pPr>
+      <w:rPr>
+        <w:rFonts w:ascii="Wingdings" w:hAnsi="Wingdings" w:hint="default"/>
+        <w:sz w:val="20"/>
+      </w:rPr>
+    </w:lvl>
+    <w:lvl w:ilvl="5" w:tentative="1">
+      <w:start w:val="1"/>
+      <w:numFmt w:val="bullet"/>
+      <w:lvlText w:val=""/>
+      <w:lvlJc w:val="left"/>
+      <w:pPr>
+        <w:tabs>
+          <w:tab w:val="num" w:pos="4320"/>
+        </w:tabs>
+        <w:ind w:left="4320" w:hanging="360"/>
+      </w:pPr>
+      <w:rPr>
+        <w:rFonts w:ascii="Wingdings" w:hAnsi="Wingdings" w:hint="default"/>
+        <w:sz w:val="20"/>
+      </w:rPr>
+    </w:lvl>
+    <w:lvl w:ilvl="6" w:tentative="1">
+      <w:start w:val="1"/>
+      <w:numFmt w:val="bullet"/>
+      <w:lvlText w:val=""/>
+      <w:lvlJc w:val="left"/>
+      <w:pPr>
+        <w:tabs>
+          <w:tab w:val="num" w:pos="5040"/>
+        </w:tabs>
+        <w:ind w:left="5040" w:hanging="360"/>
+      </w:pPr>
+      <w:rPr>
+        <w:rFonts w:ascii="Wingdings" w:hAnsi="Wingdings" w:hint="default"/>
+        <w:sz w:val="20"/>
+      </w:rPr>
+    </w:lvl>
+    <w:lvl w:ilvl="7" w:tentative="1">
+      <w:start w:val="1"/>
+      <w:numFmt w:val="bullet"/>
+      <w:lvlText w:val=""/>
+      <w:lvlJc w:val="left"/>
+      <w:pPr>
+        <w:tabs>
+          <w:tab w:val="num" w:pos="5760"/>
+        </w:tabs>
+        <w:ind w:left="5760" w:hanging="360"/>
+      </w:pPr>
+      <w:rPr>
+        <w:rFonts w:ascii="Wingdings" w:hAnsi="Wingdings" w:hint="default"/>
+        <w:sz w:val="20"/>
+      </w:rPr>
+    </w:lvl>
+    <w:lvl w:ilvl="8" w:tentative="1">
+      <w:start w:val="1"/>
+      <w:numFmt w:val="bullet"/>
+      <w:lvlText w:val=""/>
+      <w:lvlJc w:val="left"/>
+      <w:pPr>
+        <w:tabs>
+          <w:tab w:val="num" w:pos="6480"/>
+        </w:tabs>
+        <w:ind w:left="6480" w:hanging="360"/>
+      </w:pPr>
+      <w:rPr>
+        <w:rFonts w:ascii="Wingdings" w:hAnsi="Wingdings" w:hint="default"/>
+        <w:sz w:val="20"/>
+      </w:rPr>
+    </w:lvl>
+  </w:abstractNum>
+  <w:num w:numId="1" w16cid:durableId="1718966355">
+    <w:abstractNumId w:val="0"/>
+  </w:num>
+</w:numbering>
 </file>
 
 <file path=word/styles.xml><?xml version="1.0" encoding="utf-8"?>
@@ -727,7 +1564,6 @@
     <w:next w:val="Normal"/>
     <w:link w:val="Heading3Char"/>
     <w:uiPriority w:val="9"/>
-    <w:semiHidden/>
     <w:unhideWhenUsed/>
     <w:qFormat/>
     <w:rsid w:val="0098180E"/>
@@ -879,6 +1715,7 @@
   <w:style w:type="character" w:default="1" w:styleId="DefaultParagraphFont">
     <w:name w:val="Default Paragraph Font"/>
     <w:uiPriority w:val="1"/>
+    <w:semiHidden/>
     <w:unhideWhenUsed/>
   </w:style>
   <w:style w:type="table" w:default="1" w:styleId="TableNormal">
@@ -934,7 +1771,6 @@
     <w:basedOn w:val="DefaultParagraphFont"/>
     <w:link w:val="Heading3"/>
     <w:uiPriority w:val="9"/>
-    <w:semiHidden/>
     <w:rsid w:val="0098180E"/>
     <w:rPr>
       <w:rFonts w:eastAsiaTheme="majorEastAsia" w:cstheme="majorBidi"/>
